--- a/amp-conformance/docs/C++_AMP_conformance_suite_readme.docx
+++ b/amp-conformance/docs/C++_AMP_conformance_suite_readme.docx
@@ -1,1674 +1,3 @@
-
-<file path=word/document.xml><?xml version="1.0" encoding="utf-8"?>
-<w:document xmlns:wpc="http://schemas.microsoft.com/office/word/2010/wordprocessingCanvas" xmlns:mc="http://schemas.openxmlformats.org/markup-compatibility/2006" xmlns:o="urn:schemas-microsoft-com:office:office" xmlns:r="http://schemas.openxmlformats.org/officeDocument/2006/relationships" xmlns:m="http://schemas.openxmlformats.org/officeDocument/2006/math" xmlns:v="urn:schemas-microsoft-com:vml" xmlns:wp14="http://schemas.microsoft.com/office/word/2010/wordprocessingDrawing" xmlns:wp="http://schemas.openxmlformats.org/drawingml/2006/wordprocessingDrawing" xmlns:w10="urn:schemas-microsoft-com:office:word" xmlns:w="http://schemas.openxmlformats.org/wordprocessingml/2006/main" xmlns:w14="http://schemas.microsoft.com/office/word/2010/wordml" xmlns:w15="http://schemas.microsoft.com/office/word/2012/wordml" xmlns:wpg="http://schemas.microsoft.com/office/word/2010/wordprocessingGroup" xmlns:wpi="http://schemas.microsoft.com/office/word/2010/wordprocessingInk" xmlns:wne="http://schemas.microsoft.com/office/word/2006/wordml" xmlns:wps="http://schemas.microsoft.com/office/word/2010/wordprocessingShape" mc:Ignorable="w14 w15 wp14">
-  <w:body>
-    <w:p>
-      <w:pPr>
-        <w:pStyle w:val="Title"/>
-      </w:pPr>
-      <w:r>
-        <w:t xml:space="preserve">C++ AMP </w:t>
-      </w:r>
-      <w:r>
-        <w:t>C</w:t>
-      </w:r>
-      <w:r>
-        <w:t>onformance</w:t>
-      </w:r>
-      <w:r>
-        <w:t xml:space="preserve"> Test S</w:t>
-      </w:r>
-      <w:r>
-        <w:t>uite</w:t>
-      </w:r>
-      <w:r>
-        <w:t xml:space="preserve"> Readme</w:t>
-      </w:r>
-    </w:p>
-    <w:p>
-      <w:pPr>
-        <w:pStyle w:val="Heading1"/>
-      </w:pPr>
-      <w:r>
-        <w:t>Introduction</w:t>
-      </w:r>
-    </w:p>
-    <w:p>
-      <w:r>
-        <w:t>C++ AMP is a C++ language extension with an accompanying library</w:t>
-      </w:r>
-      <w:r>
-        <w:t xml:space="preserve"> enabling offloading data-parallel algorithms to hardware accelerator</w:t>
-      </w:r>
-      <w:r>
-        <w:t>s</w:t>
-      </w:r>
-      <w:r>
-        <w:t>, such as GPUs. C++ AMP open specification</w:t>
-      </w:r>
-      <w:r>
-        <w:t xml:space="preserve"> (called </w:t>
-      </w:r>
-      <w:r>
-        <w:rPr>
-          <w:i/>
-        </w:rPr>
-        <w:t xml:space="preserve">open </w:t>
-      </w:r>
-      <w:r>
-        <w:t>spec</w:t>
-      </w:r>
-      <w:r>
-        <w:t xml:space="preserve"> later in this document) </w:t>
-      </w:r>
-      <w:r>
-        <w:t>is</w:t>
-      </w:r>
-      <w:r>
-        <w:t xml:space="preserve"> available free of charge</w:t>
-      </w:r>
-      <w:sdt>
-        <w:sdtPr>
-          <w:id w:val="-56551084"/>
-          <w:citation/>
-        </w:sdtPr>
-        <w:sdtEndPr/>
-        <w:sdtContent>
-          <w:r>
-            <w:fldChar w:fldCharType="begin"/>
-          </w:r>
-          <w:r>
-            <w:instrText xml:space="preserve"> CITATION Mic12 \l 1033 </w:instrText>
-          </w:r>
-          <w:r>
-            <w:fldChar w:fldCharType="separate"/>
-          </w:r>
-          <w:r>
-            <w:rPr>
-              <w:noProof/>
-            </w:rPr>
-            <w:t xml:space="preserve"> </w:t>
-          </w:r>
-          <w:r>
-            <w:rPr>
-              <w:noProof/>
-            </w:rPr>
-            <w:t>[1]</w:t>
-          </w:r>
-          <w:r>
-            <w:fldChar w:fldCharType="end"/>
-          </w:r>
-        </w:sdtContent>
-      </w:sdt>
-      <w:r>
-        <w:t>.</w:t>
-      </w:r>
-      <w:r>
-        <w:t xml:space="preserve"> C++ AMP open spec </w:t>
-      </w:r>
-      <w:r>
-        <w:t>conformance</w:t>
-      </w:r>
-      <w:r>
-        <w:t xml:space="preserve"> test suite is a set of functional tests validating C++ AMP implementation against the specification. This set of tests is in no mean exhaustive nor constitutes</w:t>
-      </w:r>
-      <w:r>
-        <w:t xml:space="preserve"> any certification</w:t>
-      </w:r>
-      <w:r>
-        <w:t>.</w:t>
-      </w:r>
-    </w:p>
-    <w:p>
-      <w:pPr>
-        <w:pStyle w:val="Heading1"/>
-      </w:pPr>
-      <w:r>
-        <w:t>License</w:t>
-      </w:r>
-    </w:p>
-    <w:p>
-      <w:r>
-        <w:t xml:space="preserve">The C++ AMP Conformance Test Suite is released under the Apache License 2.0.  The full license </w:t>
-      </w:r>
-      <w:r>
-        <w:t>text can be downloaded from</w:t>
-      </w:r>
-      <w:r>
-        <w:t xml:space="preserve"> </w:t>
-      </w:r>
-      <w:hyperlink r:id="rId12" w:history="1">
-        <w:r>
-          <w:rPr>
-            <w:rStyle w:val="Hyperlink"/>
-          </w:rPr>
-          <w:t>http://www.apache.org/licenses/LICENSE-2.0.html</w:t>
-        </w:r>
-      </w:hyperlink>
-      <w:r>
-        <w:t xml:space="preserve"> and the C++ AMP </w:t>
-      </w:r>
-      <w:r>
-        <w:t xml:space="preserve">CodePlex </w:t>
-      </w:r>
-      <w:r>
-        <w:t>s</w:t>
-      </w:r>
-      <w:r>
-        <w:t xml:space="preserve">ite </w:t>
-      </w:r>
-      <w:r>
-        <w:t>(</w:t>
-      </w:r>
-      <w:hyperlink r:id="rId13" w:history="1">
-        <w:r>
-          <w:rPr>
-            <w:rStyle w:val="Hyperlink"/>
-          </w:rPr>
-          <w:t>http://amptests.codeplex.com</w:t>
-        </w:r>
-      </w:hyperlink>
-      <w:r>
-        <w:t>).</w:t>
-      </w:r>
-      <w:r>
-        <w:rPr>
-          <w:highlight w:val="yellow"/>
-        </w:rPr>
-        <w:t xml:space="preserve"> </w:t>
-      </w:r>
-      <w:r>
-        <w:rPr>
-          <w:highlight w:val="yellow"/>
-        </w:rPr>
-        <w:t xml:space="preserve"> </w:t>
-      </w:r>
-    </w:p>
-    <w:p>
-      <w:pPr>
-        <w:pStyle w:val="Heading1"/>
-      </w:pPr>
-      <w:r>
-        <w:t>Test</w:t>
-      </w:r>
-      <w:r>
-        <w:t>s</w:t>
-      </w:r>
-      <w:r>
-        <w:t xml:space="preserve"> </w:t>
-      </w:r>
-      <w:r>
-        <w:t>hierarchy</w:t>
-      </w:r>
-    </w:p>
-    <w:p>
-      <w:r>
-        <w:t>The two folders named</w:t>
-      </w:r>
-      <w:r>
-        <w:t xml:space="preserve"> </w:t>
-      </w:r>
-      <w:r>
-        <w:rPr>
-          <w:b/>
-        </w:rPr>
-        <w:t>‘Tests’</w:t>
-      </w:r>
-      <w:r>
-        <w:t xml:space="preserve"> and </w:t>
-      </w:r>
-      <w:r>
-        <w:rPr>
-          <w:b/>
-        </w:rPr>
-        <w:t>‘TestsWithProp’</w:t>
-      </w:r>
-      <w:r>
-        <w:t xml:space="preserve"> contains the actuals set of tests. The</w:t>
-      </w:r>
-      <w:r>
-        <w:t xml:space="preserve"> set of tests under these two folders are identical except one difference. The set of tests under directory </w:t>
-      </w:r>
-      <w:r>
-        <w:rPr>
-          <w:b/>
-        </w:rPr>
-        <w:t>‘Tests</w:t>
-      </w:r>
-      <w:r>
-        <w:rPr>
-          <w:b/>
-        </w:rPr>
-        <w:t>WithProp</w:t>
-      </w:r>
-      <w:r>
-        <w:rPr>
-          <w:b/>
-        </w:rPr>
-        <w:t>’</w:t>
-      </w:r>
-      <w:r>
-        <w:t xml:space="preserve"> makes use of ‘properties’ </w:t>
-      </w:r>
-      <w:r>
-        <w:t xml:space="preserve">(which </w:t>
-      </w:r>
-      <w:r>
-        <w:t xml:space="preserve">should </w:t>
-      </w:r>
-      <w:r>
-        <w:t xml:space="preserve">get redirected </w:t>
-      </w:r>
-      <w:r>
-        <w:t xml:space="preserve">to </w:t>
-      </w:r>
-      <w:r>
-        <w:t>corresponding get_* or</w:t>
-      </w:r>
-      <w:r>
-        <w:t xml:space="preserve"> set_* member functions</w:t>
-      </w:r>
-      <w:r>
-        <w:t>)</w:t>
-      </w:r>
-      <w:r>
-        <w:t xml:space="preserve"> of C++ AMP classes while the set of tests under the directory </w:t>
-      </w:r>
-      <w:r>
-        <w:rPr>
-          <w:b/>
-        </w:rPr>
-        <w:t>‘</w:t>
-      </w:r>
-      <w:r>
-        <w:rPr>
-          <w:b/>
-        </w:rPr>
-        <w:t>Tests</w:t>
-      </w:r>
-      <w:r>
-        <w:rPr>
-          <w:b/>
-        </w:rPr>
-        <w:t>’</w:t>
-      </w:r>
-      <w:r>
-        <w:t xml:space="preserve"> directly</w:t>
-      </w:r>
-      <w:r>
-        <w:t xml:space="preserve"> use</w:t>
-      </w:r>
-      <w:r>
-        <w:t>s</w:t>
-      </w:r>
-      <w:r>
-        <w:t xml:space="preserve"> get_* and </w:t>
-      </w:r>
-      <w:r>
-        <w:t>set_* member functions.</w:t>
-      </w:r>
-    </w:p>
-    <w:p>
-      <w:r>
-        <w:t xml:space="preserve">Most of the </w:t>
-      </w:r>
-      <w:r>
-        <w:t xml:space="preserve">tests in the suite are referring to </w:t>
-      </w:r>
-      <w:r>
-        <w:t xml:space="preserve">a </w:t>
-      </w:r>
-      <w:r>
-        <w:t>particular section of the open spec</w:t>
-      </w:r>
-      <w:r>
-        <w:t xml:space="preserve"> and are organized </w:t>
-      </w:r>
-      <w:r>
-        <w:t xml:space="preserve">accordingly. E.g. tests under path </w:t>
-      </w:r>
-      <w:r>
-        <w:rPr>
-          <w:rStyle w:val="Emphasis"/>
-        </w:rPr>
-        <w:t>2_Cxx_Language_Extensions\2_1_Syntax\2_1_3_Type_Specifiers</w:t>
-      </w:r>
-      <w:r>
-        <w:t xml:space="preserve"> </w:t>
-      </w:r>
-      <w:r>
-        <w:t xml:space="preserve">are targeting primarily open spec section </w:t>
-      </w:r>
-      <w:r>
-        <w:rPr>
-          <w:rStyle w:val="Emphasis"/>
-        </w:rPr>
-        <w:t>2.1.3 Type Specifiers</w:t>
-      </w:r>
-      <w:r>
-        <w:t>.</w:t>
-      </w:r>
-    </w:p>
-    <w:p>
-      <w:r>
-        <w:t xml:space="preserve">One notable </w:t>
-      </w:r>
-      <w:r>
-        <w:t>exception is</w:t>
-      </w:r>
-      <w:r>
-        <w:t xml:space="preserve"> the</w:t>
-      </w:r>
-      <w:r>
-        <w:t xml:space="preserve"> set of</w:t>
-      </w:r>
-      <w:r>
-        <w:t xml:space="preserve"> tests under path </w:t>
-      </w:r>
-      <w:r>
-        <w:rPr>
-          <w:rStyle w:val="Emphasis"/>
-        </w:rPr>
-        <w:t>2_Cxx_Language_Extensions\2_x_general</w:t>
-      </w:r>
-      <w:r>
-        <w:t xml:space="preserve"> </w:t>
-      </w:r>
-      <w:r>
-        <w:t>which</w:t>
-      </w:r>
-      <w:r>
-        <w:t xml:space="preserve"> consist of tests</w:t>
-      </w:r>
-      <w:r>
-        <w:t xml:space="preserve"> targeted at general C++ constructs used in </w:t>
-      </w:r>
-      <w:r>
-        <w:t xml:space="preserve">the </w:t>
-      </w:r>
-      <w:r>
-        <w:t>C++ AMP restricted context, not described explicitly in the open spec.</w:t>
-      </w:r>
-    </w:p>
-    <w:p>
-      <w:pPr>
-        <w:pStyle w:val="Heading1"/>
-      </w:pPr>
-      <w:r>
-        <w:t>Test</w:t>
-      </w:r>
-      <w:r>
-        <w:t xml:space="preserve"> case</w:t>
-      </w:r>
-      <w:r>
-        <w:t xml:space="preserve"> </w:t>
-      </w:r>
-      <w:r>
-        <w:t>structure</w:t>
-      </w:r>
-    </w:p>
-    <w:p>
-      <w:r>
-        <w:t xml:space="preserve">Each test case consists of </w:t>
-      </w:r>
-      <w:r>
-        <w:t>a single</w:t>
-      </w:r>
-      <w:r>
-        <w:t xml:space="preserve"> </w:t>
-      </w:r>
-      <w:r>
-        <w:rPr>
-          <w:rStyle w:val="Emphasis"/>
-        </w:rPr>
-        <w:t>test.cpp</w:t>
-      </w:r>
-      <w:r>
-        <w:t xml:space="preserve"> file,</w:t>
-      </w:r>
-      <w:r>
-        <w:t xml:space="preserve"> possibly including multiple header files. Most of the tests are </w:t>
-      </w:r>
-      <w:r>
-        <w:t xml:space="preserve">statically </w:t>
-      </w:r>
-      <w:r>
-        <w:t>linked with the test library (described below).</w:t>
-      </w:r>
-    </w:p>
-    <w:p>
-      <w:r>
-        <w:t xml:space="preserve">Each </w:t>
-      </w:r>
-      <w:r>
-        <w:t xml:space="preserve">test case source file </w:t>
-      </w:r>
-      <w:r>
-        <w:t>is preceded with meta-information</w:t>
-      </w:r>
-      <w:r>
-        <w:t>.</w:t>
-      </w:r>
-    </w:p>
-    <w:p>
-      <w:pPr>
-        <w:pStyle w:val="Heading2"/>
-      </w:pPr>
-      <w:r>
-        <w:lastRenderedPageBreak/>
-        <w:t>Tags</w:t>
-      </w:r>
-    </w:p>
-    <w:p>
-      <w:r>
-        <w:t xml:space="preserve">Tags describing the test case </w:t>
-      </w:r>
-      <w:r>
-        <w:t>which</w:t>
-      </w:r>
-      <w:r>
-        <w:t xml:space="preserve"> may be used for automated processing.</w:t>
-      </w:r>
-    </w:p>
-    <w:p>
-      <w:pPr>
-        <w:pStyle w:val="Code"/>
-      </w:pPr>
-      <w:r>
-        <w:t>/// &lt;tags&gt;</w:t>
-      </w:r>
-      <w:r>
-        <w:t>tag[,tag[...]]</w:t>
-      </w:r>
-      <w:r>
-        <w:t>&lt;/tags&gt;</w:t>
-      </w:r>
-    </w:p>
-    <w:p>
-      <w:pPr>
-        <w:pStyle w:val="Heading2"/>
-      </w:pPr>
-      <w:r>
-        <w:t>Summary</w:t>
-      </w:r>
-    </w:p>
-    <w:p>
-      <w:r>
-        <w:t>Descriptive summary of the test case. May contain line breaks.</w:t>
-      </w:r>
-    </w:p>
-    <w:p>
-      <w:pPr>
-        <w:pStyle w:val="Code"/>
-      </w:pPr>
-      <w:r>
-        <w:t>/// &lt;summary&gt;</w:t>
-      </w:r>
-      <w:r>
-        <w:t>Text</w:t>
-      </w:r>
-      <w:r>
-        <w:t>&lt;/summary&gt;</w:t>
-      </w:r>
-    </w:p>
-    <w:p>
-      <w:pPr>
-        <w:pStyle w:val="Heading2"/>
-      </w:pPr>
-      <w:r>
-        <w:t>Expects</w:t>
-      </w:r>
-    </w:p>
-    <w:p>
-      <w:r>
-        <w:t>Marks negative tests. Handling of Expects lines is described in the T</w:t>
-      </w:r>
-      <w:r>
-        <w:t>est runner section. Expects lines may be placed anywhere in the file.</w:t>
-      </w:r>
-    </w:p>
-    <w:p>
-      <w:pPr>
-        <w:pStyle w:val="Code"/>
-      </w:pPr>
-      <w:r>
-        <w:t>//#Expects: Error: ...</w:t>
-      </w:r>
-    </w:p>
-    <w:p>
-      <w:pPr>
-        <w:pStyle w:val="Heading1"/>
-      </w:pPr>
-      <w:r>
-        <w:t>Test library</w:t>
-      </w:r>
-    </w:p>
-    <w:p>
-      <w:r>
-        <w:t>The C++ AMP Conformance Test Suite contains a small library of common test helper functions and device management.</w:t>
-      </w:r>
-    </w:p>
-    <w:p>
-      <w:pPr>
-        <w:pStyle w:val="Heading2"/>
-      </w:pPr>
-      <w:r>
-        <w:t>Building the Library</w:t>
-      </w:r>
-    </w:p>
-    <w:p>
-      <w:r>
-        <w:t xml:space="preserve">A </w:t>
-      </w:r>
-      <w:r>
-        <w:t>nmake makefile has been included for buil</w:t>
-      </w:r>
-      <w:r>
-        <w:t>ding the test library with the Microsoft(R) Visual C++(R) compiler (MSVC)</w:t>
-      </w:r>
-      <w:r>
-        <w:t>.</w:t>
-      </w:r>
-      <w:r>
-        <w:t xml:space="preserve"> </w:t>
-      </w:r>
-      <w:r>
-        <w:t xml:space="preserve">  The file is straight forward and should be easy to translate to other build systems</w:t>
-      </w:r>
-      <w:r>
-        <w:t xml:space="preserve"> or platforms.  Let &lt;amp_test_lib&gt; be</w:t>
-      </w:r>
-      <w:r>
-        <w:t xml:space="preserve"> the full path to the amp_test_lib directory.</w:t>
-      </w:r>
-    </w:p>
-    <w:p>
-      <w:pPr>
-        <w:pStyle w:val="ListParagraph"/>
-        <w:numPr>
-          <w:ilvl w:val="0"/>
-          <w:numId w:val="9"/>
-        </w:numPr>
-      </w:pPr>
-      <w:r>
-        <w:t>set INCLUDE=%INCLUDE%;&lt;amp_test_lib&gt;/inc</w:t>
-      </w:r>
-    </w:p>
-    <w:p>
-      <w:pPr>
-        <w:pStyle w:val="ListParagraph"/>
-        <w:numPr>
-          <w:ilvl w:val="0"/>
-          <w:numId w:val="9"/>
-        </w:numPr>
-      </w:pPr>
-      <w:r>
-        <w:t>cd &lt;amp_test_lib&gt;</w:t>
-      </w:r>
-    </w:p>
-    <w:p>
-      <w:pPr>
-        <w:pStyle w:val="ListParagraph"/>
-        <w:numPr>
-          <w:ilvl w:val="0"/>
-          <w:numId w:val="9"/>
-        </w:numPr>
-      </w:pPr>
-      <w:r>
-        <w:t>nmake /f nmakefile</w:t>
-      </w:r>
-    </w:p>
-    <w:p>
-      <w:r>
-        <w:t xml:space="preserve">By default, the library will be built to &lt;amp_test_lib&gt;\lib\&lt;arch&gt;\ libamptest-MTd.lib.  </w:t>
-      </w:r>
-    </w:p>
-    <w:p>
-      <w:r>
-        <w:t xml:space="preserve">/MT, /MD, or /MDd can be specified using the LIBTYPE parameter.  libamptest-MT.lib can be built as follows: </w:t>
-      </w:r>
-    </w:p>
-    <w:p>
-      <w:pPr>
-        <w:pStyle w:val="ListParagraph"/>
-        <w:numPr>
-          <w:ilvl w:val="0"/>
-          <w:numId w:val="9"/>
-        </w:numPr>
-      </w:pPr>
-      <w:r>
-        <w:t>nmake /f nmakefile LIBTYPE=MT</w:t>
-      </w:r>
-    </w:p>
-    <w:p>
-      <w:pPr>
-        <w:pStyle w:val="Heading2"/>
-      </w:pPr>
-      <w:r>
-        <w:t>Directory Structure</w:t>
-      </w:r>
-    </w:p>
-    <w:p>
-      <w:r>
-        <w:t xml:space="preserve">The test library is contained within the amp_test_lib directory </w:t>
-      </w:r>
-      <w:r>
-        <w:t>and has the following structure.</w:t>
-      </w:r>
-      <w:r>
-        <w:t xml:space="preserve">  </w:t>
-      </w:r>
-    </w:p>
-    <w:p>
-      <w:pPr>
-        <w:pStyle w:val="Heading3"/>
-      </w:pPr>
-      <w:r>
-        <w:t>amp_test_lib</w:t>
-      </w:r>
-    </w:p>
-    <w:p>
-      <w:pPr>
-        <w:pStyle w:val="ListParagraph"/>
-        <w:numPr>
-          <w:ilvl w:val="0"/>
-          <w:numId w:val="8"/>
-        </w:numPr>
-      </w:pPr>
-      <w:r>
-        <w:t xml:space="preserve">nmakefile : Makefile for use with nmake.  </w:t>
-      </w:r>
-    </w:p>
-    <w:p>
-      <w:pPr>
-        <w:pStyle w:val="Heading3"/>
-      </w:pPr>
-      <w:r>
-        <w:t>amp_test_lib/inc</w:t>
-      </w:r>
-    </w:p>
-    <w:p>
-      <w:r>
-        <w:t xml:space="preserve">This directory should be added as an include path.  </w:t>
-      </w:r>
-      <w:r>
-        <w:t xml:space="preserve">All </w:t>
-      </w:r>
-      <w:r>
-        <w:t xml:space="preserve">tests and </w:t>
-      </w:r>
-      <w:r>
-        <w:t>test library</w:t>
-      </w:r>
-      <w:r>
-        <w:t xml:space="preserve"> will specify include files relative to this path. </w:t>
-      </w:r>
-    </w:p>
-    <w:tbl>
-      <w:tblPr>
-        <w:tblStyle w:val="TableGrid"/>
-        <w:tblW w:w="0" w:type="auto"/>
-        <w:tblLook w:val="04A0" w:firstRow="1" w:lastRow="0" w:firstColumn="1" w:lastColumn="0" w:noHBand="0" w:noVBand="1"/>
-      </w:tblPr>
-      <w:tblGrid>
-        <w:gridCol w:w="2518"/>
-        <w:gridCol w:w="7058"/>
-      </w:tblGrid>
-      <w:tr>
-        <w:tc>
-          <w:tcPr>
-            <w:tcW w:w="2518" w:type="dxa"/>
-          </w:tcPr>
-          <w:p>
-            <w:pPr>
-              <w:rPr>
-                <w:b/>
-              </w:rPr>
-            </w:pPr>
-            <w:r>
-              <w:rPr>
-                <w:b/>
-              </w:rPr>
-              <w:lastRenderedPageBreak/>
-              <w:t>File Name</w:t>
-            </w:r>
-          </w:p>
-        </w:tc>
-        <w:tc>
-          <w:tcPr>
-            <w:tcW w:w="7058" w:type="dxa"/>
-          </w:tcPr>
-          <w:p>
-            <w:pPr>
-              <w:rPr>
-                <w:b/>
-              </w:rPr>
-            </w:pPr>
-            <w:r>
-              <w:rPr>
-                <w:b/>
-              </w:rPr>
-              <w:t>Description</w:t>
-            </w:r>
-          </w:p>
-        </w:tc>
-      </w:tr>
-      <w:tr>
-        <w:tc>
-          <w:tcPr>
-            <w:tcW w:w="2518" w:type="dxa"/>
-          </w:tcPr>
-          <w:p>
-            <w:r>
-              <w:t>amptest_minimal.h</w:t>
-            </w:r>
-          </w:p>
-        </w:tc>
-        <w:tc>
-          <w:tcPr>
-            <w:tcW w:w="7058" w:type="dxa"/>
-          </w:tcPr>
-          <w:p>
-            <w:r>
-              <w:t>Includes a minimal set of test library header files</w:t>
-            </w:r>
-          </w:p>
-        </w:tc>
-      </w:tr>
-      <w:tr>
-        <w:tc>
-          <w:tcPr>
-            <w:tcW w:w="2518" w:type="dxa"/>
-          </w:tcPr>
-          <w:p>
-            <w:r>
-              <w:t>amptest.h</w:t>
-            </w:r>
-          </w:p>
-        </w:tc>
-        <w:tc>
-          <w:tcPr>
-            <w:tcW w:w="7058" w:type="dxa"/>
-          </w:tcPr>
-          <w:p>
-            <w:r>
-              <w:t>Includes amptest_minimal.h and additional test library header files</w:t>
-            </w:r>
-          </w:p>
-        </w:tc>
-      </w:tr>
-      <w:tr>
-        <w:tc>
-          <w:tcPr>
-            <w:tcW w:w="2518" w:type="dxa"/>
-          </w:tcPr>
-          <w:p>
-            <w:r>
-              <w:t>dpctest.h</w:t>
-            </w:r>
-          </w:p>
-        </w:tc>
-        <w:tc>
-          <w:tcPr>
-            <w:tcW w:w="7058" w:type="dxa"/>
-          </w:tcPr>
-          <w:p>
-            <w:r>
-              <w:t>Alias for amptest.h</w:t>
-            </w:r>
-          </w:p>
-        </w:tc>
-      </w:tr>
-      <w:tr>
-        <w:tc>
-          <w:tcPr>
-            <w:tcW w:w="2518" w:type="dxa"/>
-          </w:tcPr>
-          <w:p>
-            <w:r>
-              <w:t>amptest_main.h</w:t>
-            </w:r>
-          </w:p>
-        </w:tc>
-        <w:tc>
-          <w:tcPr>
-            <w:tcW w:w="7058" w:type="dxa"/>
-          </w:tcPr>
-          <w:p>
-            <w:r>
-              <w:t>Defines a main() function providing exception handling capabilities for runtime tests calling the user-defined test method with the following function signature:</w:t>
-            </w:r>
-          </w:p>
-          <w:p>
-            <w:pPr>
-              <w:pStyle w:val="ListParagraph"/>
-              <w:ind w:left="360"/>
-            </w:pPr>
-          </w:p>
-          <w:p>
-            <w:r>
-              <w:t>int amptest_main(amptest_context_t&amp; context);</w:t>
-            </w:r>
-          </w:p>
-        </w:tc>
-      </w:tr>
-    </w:tbl>
-    <w:p>
-      <w:pPr>
-        <w:pStyle w:val="Heading3"/>
-      </w:pPr>
-      <w:r>
-        <w:t>amp_test_lib/inc/amptest</w:t>
-      </w:r>
-    </w:p>
-    <w:p>
-      <w:r>
-        <w:t>This directory contains header files for C++ AMP conformance test library and other utility functions.  Files in this directory will be included using a relative path from the inc directory.  For example:</w:t>
-      </w:r>
-    </w:p>
-    <w:p>
-      <w:r>
-        <w:t>#include &lt;amptest/restrict.h&gt;</w:t>
-      </w:r>
-    </w:p>
-    <w:p>
-      <w:pPr>
-        <w:pStyle w:val="Heading3"/>
-      </w:pPr>
-      <w:r>
-        <w:t>amp_test_lib/inc/amptest/msvc</w:t>
-      </w:r>
-    </w:p>
-    <w:p>
-      <w:r>
-        <w:t>Header files specific to usage of the</w:t>
-      </w:r>
-      <w:r>
-        <w:t xml:space="preserve"> MSVC</w:t>
-      </w:r>
-      <w:r>
-        <w:t xml:space="preserve"> compiler.</w:t>
-      </w:r>
-    </w:p>
-    <w:p>
-      <w:pPr>
-        <w:pStyle w:val="Heading3"/>
-      </w:pPr>
-      <w:r>
-        <w:t>amp_test_lib/src</w:t>
-      </w:r>
-    </w:p>
-    <w:p>
-      <w:r>
-        <w:t>This directory contains C++ AMP test library implementation files.</w:t>
-      </w:r>
-    </w:p>
-    <w:p>
-      <w:pPr>
-        <w:pStyle w:val="Heading1"/>
-      </w:pPr>
-      <w:r>
-        <w:t>Test runner</w:t>
-      </w:r>
-    </w:p>
-    <w:p>
-      <w:r>
-        <w:t>Test runner is a simple command line utility responsible for compiling and running tests, interpreting results and providing report.</w:t>
-      </w:r>
-    </w:p>
-    <w:p>
-      <w:r>
-        <w:t xml:space="preserve">Test runner is implemented as a Perl program and located in the conformance suite root directory (file </w:t>
-      </w:r>
-      <w:r>
-        <w:rPr>
-          <w:rStyle w:val="Emphasis"/>
-        </w:rPr>
-        <w:t>run_tests.pl</w:t>
-      </w:r>
-      <w:r>
-        <w:t>). It requires Perl runtime &gt;= 5.6.0 to be installed.</w:t>
-      </w:r>
-    </w:p>
-    <w:p>
-      <w:r>
-        <w:t>Test runner by default will run tests from ‘Tests’ directory. To run the tests from ‘TestsWithProp’ directory set the environment variable ‘TEST_ROOT’ to folder ‘TestsWithProp’ (SET TEST_ROOT=TestsWithProp) before invoking the test runner.</w:t>
-      </w:r>
-      <w:bookmarkStart w:id="0" w:name="_GoBack"/>
-      <w:bookmarkEnd w:id="0"/>
-    </w:p>
-    <w:p>
-      <w:pPr>
-        <w:pStyle w:val="Heading2"/>
-      </w:pPr>
-      <w:r>
-        <w:t>Configuration</w:t>
-      </w:r>
-    </w:p>
-    <w:p>
-      <w:r>
-        <w:t xml:space="preserve">The program has to be configured for a particular compiler and optionally for the environment. The persistent configuration is embedded in the </w:t>
-      </w:r>
-      <w:r>
-        <w:rPr>
-          <w:rStyle w:val="Emphasis"/>
-        </w:rPr>
-        <w:t>run_tests.pl</w:t>
-      </w:r>
-      <w:r>
-        <w:t xml:space="preserve"> itself, and additional options are read from environmental variables.</w:t>
-      </w:r>
-    </w:p>
-    <w:p>
-      <w:pPr>
-        <w:pStyle w:val="Heading3"/>
-      </w:pPr>
-      <w:r>
-        <w:t>Compiler command</w:t>
-      </w:r>
-    </w:p>
-    <w:p>
-      <w:r>
-        <w:t>Compiler command read from the environmental variable “CC” is used.</w:t>
-      </w:r>
-    </w:p>
-    <w:p>
-      <w:pPr>
-        <w:pStyle w:val="Heading3"/>
-      </w:pPr>
-      <w:r>
-        <w:t>Compiler flags</w:t>
-      </w:r>
-    </w:p>
-    <w:p>
-      <w:r>
-        <w:t xml:space="preserve">Compiler flags set in the environmental variable “CFLAGS” are used. Note that they might be supplemented with </w:t>
-      </w:r>
-      <w:r>
-        <w:t>after-mentioned</w:t>
-      </w:r>
-      <w:r>
-        <w:t xml:space="preserve"> </w:t>
-      </w:r>
-      <w:r>
-        <w:t>compile only and preprocessor definition</w:t>
-      </w:r>
-      <w:r>
-        <w:t xml:space="preserve"> flags.</w:t>
-      </w:r>
-    </w:p>
-    <w:p>
-      <w:pPr>
-        <w:pStyle w:val="Heading3"/>
-      </w:pPr>
-      <w:r>
-        <w:lastRenderedPageBreak/>
-        <w:t>Compile only flag</w:t>
-      </w:r>
-    </w:p>
-    <w:p>
-      <w:pPr>
-        <w:pStyle w:val="Code"/>
-      </w:pPr>
-      <w:r>
-        <w:t>my $cflag_compile_only = '/c';</w:t>
-      </w:r>
-    </w:p>
-    <w:p>
-      <w:r>
-        <w:t xml:space="preserve">Defines a compiler flag used to compile the test source file without linking, used as in the following command: </w:t>
-      </w:r>
-    </w:p>
-    <w:p>
-      <w:pPr>
-        <w:pStyle w:val="Code"/>
-      </w:pPr>
-      <w:r>
-        <w:t>system(“</w:t>
-      </w:r>
-      <w:r>
-        <w:t>$CC $cflag_compile_only test.cpp</w:t>
-      </w:r>
-      <w:r>
-        <w:t>”);</w:t>
-      </w:r>
-    </w:p>
-    <w:p>
-      <w:pPr>
-        <w:pStyle w:val="Heading3"/>
-      </w:pPr>
-      <w:r>
-        <w:t>Preprocessor definition flag</w:t>
-      </w:r>
-    </w:p>
-    <w:p>
-      <w:pPr>
-        <w:pStyle w:val="Code"/>
-      </w:pPr>
-      <w:r>
-        <w:t>my $cflag_define = '/D%s#"%s"';</w:t>
-      </w:r>
-    </w:p>
-    <w:p>
-      <w:r>
-        <w:t xml:space="preserve">Defines </w:t>
-      </w:r>
-      <w:r>
-        <w:t>syntax of a compiler flag used to enforce a particular C preprocessor definition</w:t>
-      </w:r>
-      <w:r>
-        <w:t>.</w:t>
-      </w:r>
-      <w:r>
-        <w:t xml:space="preserve"> </w:t>
-      </w:r>
-      <w:r>
-        <w:t>Multiple definitions must be allowed with simple concatenation.</w:t>
-      </w:r>
-      <w:r>
-        <w:t xml:space="preserve"> </w:t>
-      </w:r>
-      <w:r>
-        <w:t>U</w:t>
-      </w:r>
-      <w:r>
-        <w:t>sed as in the following snippet:</w:t>
-      </w:r>
-    </w:p>
-    <w:p>
-      <w:pPr>
-        <w:pStyle w:val="Code"/>
-      </w:pPr>
-      <w:r>
-        <w:t>$actual_flag</w:t>
-      </w:r>
-      <w:r>
-        <w:t>_1</w:t>
-      </w:r>
-      <w:r>
-        <w:t xml:space="preserve"> = sprint($cflag_define, </w:t>
-      </w:r>
-      <w:r>
-        <w:t>'</w:t>
-      </w:r>
-      <w:r>
-        <w:t>name</w:t>
-      </w:r>
-      <w:r>
-        <w:t>'</w:t>
-      </w:r>
-      <w:r>
-        <w:t xml:space="preserve">, </w:t>
-      </w:r>
-      <w:r>
-        <w:t>'</w:t>
-      </w:r>
-      <w:r>
-        <w:t>value, possibly with whitespaces</w:t>
-      </w:r>
-      <w:r>
-        <w:t>'</w:t>
-      </w:r>
-      <w:r>
-        <w:t>);</w:t>
-      </w:r>
-      <w:r>
-        <w:br/>
-        <w:t xml:space="preserve">$actual_flag_2 = sprint($cflag_define, </w:t>
-      </w:r>
-      <w:r>
-        <w:t>'</w:t>
-      </w:r>
-      <w:r>
-        <w:t>name_2</w:t>
-      </w:r>
-      <w:r>
-        <w:t>'</w:t>
-      </w:r>
-      <w:r>
-        <w:t xml:space="preserve">, </w:t>
-      </w:r>
-      <w:r>
-        <w:t>''</w:t>
-      </w:r>
-      <w:r>
-        <w:t>); #</w:t>
-      </w:r>
-      <w:r>
-        <w:t xml:space="preserve"> empty definition</w:t>
-      </w:r>
-      <w:r>
-        <w:br/>
-        <w:t>system(“$CC $actual_flag</w:t>
-      </w:r>
-      <w:r>
-        <w:t>_1 $actual_flag_2</w:t>
-      </w:r>
-      <w:r>
-        <w:t xml:space="preserve"> test.cpp”);</w:t>
-      </w:r>
-    </w:p>
-    <w:p>
-      <w:pPr>
-        <w:pStyle w:val="Heading3"/>
-      </w:pPr>
-      <w:r>
-        <w:t>Test executable</w:t>
-      </w:r>
-    </w:p>
-    <w:p>
-      <w:pPr>
-        <w:pStyle w:val="Code"/>
-      </w:pPr>
-      <w:r>
-        <w:t>my $test_exec = 'test.exe';</w:t>
-      </w:r>
-    </w:p>
-    <w:p>
-      <w:r>
-        <w:t>Name of the resulting runnable test executable, used as in the following snippet:</w:t>
-      </w:r>
-    </w:p>
-    <w:p>
-      <w:pPr>
-        <w:pStyle w:val="Code"/>
-      </w:pPr>
-      <w:r>
-        <w:t>system(“$CC test.cpp”);</w:t>
-      </w:r>
-      <w:r>
-        <w:br/>
-        <w:t>system(“$test_exec”);</w:t>
-      </w:r>
-    </w:p>
-    <w:p>
-      <w:pPr>
-        <w:pStyle w:val="Heading2"/>
-      </w:pPr>
-      <w:r>
-        <w:t>Test configuration files</w:t>
-      </w:r>
-    </w:p>
-    <w:p>
-      <w:r>
-        <w:t xml:space="preserve">Test case may optionally provide a configuration file </w:t>
-      </w:r>
-      <w:r>
-        <w:rPr>
-          <w:rStyle w:val="Emphasis"/>
-        </w:rPr>
-        <w:t>test.conf</w:t>
-      </w:r>
-      <w:r>
-        <w:t>, located in the same directory as the test case source file.</w:t>
-      </w:r>
-    </w:p>
-    <w:p>
-      <w:r>
-        <w:t>Supported parameters:</w:t>
-      </w:r>
-    </w:p>
-    <w:p>
-      <w:pPr>
-        <w:pStyle w:val="ListParagraph"/>
-        <w:numPr>
-          <w:ilvl w:val="0"/>
-          <w:numId w:val="2"/>
-        </w:numPr>
-      </w:pPr>
-      <w:r>
-        <w:t>compile_only –</w:t>
-      </w:r>
-      <w:r>
-        <w:t xml:space="preserve"> value: 0/1, 0 is default – when set to 1 the test case will be only compiled (i.e. compile only flag will be used) and the runner will not try to execute it.</w:t>
-      </w:r>
-    </w:p>
-    <w:p>
-      <w:pPr>
-        <w:pStyle w:val="ListParagraph"/>
-        <w:numPr>
-          <w:ilvl w:val="0"/>
-          <w:numId w:val="2"/>
-        </w:numPr>
-      </w:pPr>
-      <w:r>
-        <w:t>definitions –</w:t>
-      </w:r>
-      <w:r>
-        <w:t xml:space="preserve"> set of key -&gt; value mapping sets</w:t>
-      </w:r>
-      <w:r>
-        <w:t>, empty is default</w:t>
-      </w:r>
-      <w:r>
-        <w:t xml:space="preserve"> – when non-empty the test case will be separately compiled and run (unless it is compile only) for every element of the set with each key-value pair used as preprocessor definition name and value; when empty the test case will be compiled and run once without additional preprocessor definitions.</w:t>
-      </w:r>
-    </w:p>
-    <w:p>
-      <w:r>
-        <w:t>For example:</w:t>
-      </w:r>
-    </w:p>
-    <w:p>
-      <w:pPr>
-        <w:pStyle w:val="Code"/>
-      </w:pPr>
-      <w:r>
-        <w:t>%config = (</w:t>
-      </w:r>
-      <w:r>
-        <w:br/>
-      </w:r>
-      <w:r>
-        <w:tab/>
-        <w:t>'compile_only' =&gt; 1,</w:t>
-      </w:r>
-      <w:r>
-        <w:br/>
-      </w:r>
-      <w:r>
-        <w:tab/>
-        <w:t>'definitions' =&gt; [</w:t>
-      </w:r>
-      <w:r>
-        <w:br/>
-      </w:r>
-      <w:r>
-        <w:tab/>
-      </w:r>
-      <w:r>
-        <w:tab/>
-        <w:t>{ 'AMP_RESTRICTION' =&gt; 'amp' },</w:t>
-      </w:r>
-      <w:r>
-        <w:br/>
-      </w:r>
-      <w:r>
-        <w:tab/>
-      </w:r>
-      <w:r>
-        <w:tab/>
-        <w:t>{ 'AMP_RESTRICTION' =&gt; 'cpu,amp'</w:t>
-      </w:r>
-      <w:r>
-        <w:t>, 'EXTRA' =&gt; ''</w:t>
-      </w:r>
-      <w:r>
-        <w:t xml:space="preserve"> }</w:t>
-      </w:r>
-      <w:r>
-        <w:br/>
-      </w:r>
-      <w:r>
-        <w:tab/>
-        <w:t>]</w:t>
-      </w:r>
-      <w:r>
-        <w:br/>
-        <w:t>);</w:t>
-      </w:r>
-    </w:p>
-    <w:p>
-      <w:r>
-        <w:lastRenderedPageBreak/>
-        <w:t xml:space="preserve">Using this configuration file, the test case will be compiled twice with different </w:t>
-      </w:r>
-      <w:r>
-        <w:t xml:space="preserve">set of definitions and </w:t>
-      </w:r>
-      <w:r>
-        <w:t xml:space="preserve">not </w:t>
-      </w:r>
-      <w:r>
-        <w:t xml:space="preserve">executed in </w:t>
-      </w:r>
-      <w:r>
-        <w:t xml:space="preserve">either case. If the settings where entered for MSVC compiler, it </w:t>
-      </w:r>
-      <w:r>
-        <w:t>would</w:t>
-      </w:r>
-      <w:r>
-        <w:t xml:space="preserve"> result in two commands:</w:t>
-      </w:r>
-    </w:p>
-    <w:p>
-      <w:pPr>
-        <w:pStyle w:val="Code"/>
-      </w:pPr>
-      <w:r>
-        <w:t>cl.exe /c /DAMP_RESTRICTION#”amp” test.cpp</w:t>
-      </w:r>
-      <w:r>
-        <w:br/>
-        <w:t>cl.exe /c /DAMP_RESTRICTION#”cpu,amp” /DEXTRA#”” test.cpp</w:t>
-      </w:r>
-    </w:p>
-    <w:p>
-      <w:pPr>
-        <w:pStyle w:val="Heading2"/>
-      </w:pPr>
-      <w:r>
-        <w:t>Expected</w:t>
-      </w:r>
-      <w:r>
-        <w:t xml:space="preserve"> return codes</w:t>
-      </w:r>
-    </w:p>
-    <w:p>
-      <w:r>
-        <w:t>The compiler command must return 0 error code in the case of success, any other error code is interpreted as compilation failure.</w:t>
-      </w:r>
-    </w:p>
-    <w:p>
-      <w:r>
-        <w:t>The test case executable must return</w:t>
-      </w:r>
-      <w:r>
-        <w:t xml:space="preserve"> one of the following exit code</w:t>
-      </w:r>
-      <w:r>
-        <w:t>s</w:t>
-      </w:r>
-      <w:r>
-        <w:t>:</w:t>
-      </w:r>
-    </w:p>
-    <w:p>
-      <w:pPr>
-        <w:pStyle w:val="ListParagraph"/>
-        <w:numPr>
-          <w:ilvl w:val="0"/>
-          <w:numId w:val="5"/>
-        </w:numPr>
-      </w:pPr>
-      <w:r>
-        <w:t>0 – successful execution;</w:t>
-      </w:r>
-    </w:p>
-    <w:p>
-      <w:pPr>
-        <w:pStyle w:val="ListParagraph"/>
-        <w:numPr>
-          <w:ilvl w:val="0"/>
-          <w:numId w:val="5"/>
-        </w:numPr>
-      </w:pPr>
-      <w:r>
-        <w:t>2 – execution skipped (e.g. required accelerator type was not available);</w:t>
-      </w:r>
-    </w:p>
-    <w:p>
-      <w:pPr>
-        <w:pStyle w:val="ListParagraph"/>
-        <w:numPr>
-          <w:ilvl w:val="0"/>
-          <w:numId w:val="5"/>
-        </w:numPr>
-      </w:pPr>
-      <w:r>
-        <w:t>any other – execution failure.</w:t>
-      </w:r>
-    </w:p>
-    <w:p>
-      <w:pPr>
-        <w:pStyle w:val="Heading2"/>
-      </w:pPr>
-      <w:r>
-        <w:t>Negative tests</w:t>
-      </w:r>
-    </w:p>
-    <w:p>
-      <w:r>
-        <w:t>The test case i</w:t>
-      </w:r>
-      <w:r>
-        <w:t>s regarded negative whenever an “E</w:t>
-      </w:r>
-      <w:r>
-        <w:t>xpects</w:t>
-      </w:r>
-      <w:r>
-        <w:t>”</w:t>
-      </w:r>
-      <w:r>
-        <w:t xml:space="preserve"> line (as described in the Test structure section) is found within the source file. Negative test cases are expected </w:t>
-      </w:r>
-      <w:r>
-        <w:t>to result in a compilation error</w:t>
-      </w:r>
-      <w:r>
-        <w:t>, therefore only non-zero compiler error code is treated as success.</w:t>
-      </w:r>
-    </w:p>
-    <w:p>
-      <w:pPr>
-        <w:rPr>
-          <w:b/>
-          <w:bCs/>
-        </w:rPr>
-      </w:pPr>
-      <w:r>
-        <w:rPr>
-          <w:rStyle w:val="Strong"/>
-        </w:rPr>
-        <w:t>Note: the actual text in an “E</w:t>
-      </w:r>
-      <w:r>
-        <w:rPr>
-          <w:rStyle w:val="Strong"/>
-        </w:rPr>
-        <w:t>xpects</w:t>
-      </w:r>
-      <w:r>
-        <w:rPr>
-          <w:rStyle w:val="Strong"/>
-        </w:rPr>
-        <w:t>”</w:t>
-      </w:r>
-      <w:r>
-        <w:rPr>
-          <w:rStyle w:val="Strong"/>
-        </w:rPr>
-        <w:t xml:space="preserve"> line is currently ignored, any compilation error is treated as success, you may want to fine tune this mechanism for your compiler. </w:t>
-      </w:r>
-    </w:p>
-    <w:sdt>
-      <w:sdtPr>
-        <w:rPr>
-          <w:rFonts w:asciiTheme="minorHAnsi" w:eastAsiaTheme="minorHAnsi" w:hAnsiTheme="minorHAnsi" w:cstheme="minorBidi"/>
-          <w:b w:val="0"/>
-          <w:bCs w:val="0"/>
-          <w:color w:val="auto"/>
-          <w:sz w:val="22"/>
-          <w:szCs w:val="22"/>
-        </w:rPr>
-        <w:id w:val="-641350407"/>
-        <w:docPartObj>
-          <w:docPartGallery w:val="Bibliographies"/>
-          <w:docPartUnique/>
-        </w:docPartObj>
-      </w:sdtPr>
-      <w:sdtEndPr>
-        <w:rPr>
-          <w:rFonts w:eastAsiaTheme="minorEastAsia"/>
-        </w:rPr>
-      </w:sdtEndPr>
-      <w:sdtContent>
-        <w:p>
-          <w:pPr>
-            <w:pStyle w:val="Heading1"/>
-          </w:pPr>
-          <w:r>
-            <w:t>Bibliography</w:t>
-          </w:r>
-        </w:p>
-        <w:sdt>
-          <w:sdtPr>
-            <w:id w:val="111145805"/>
-            <w:bibliography/>
-          </w:sdtPr>
-          <w:sdtEndPr/>
-          <w:sdtContent>
-            <w:p>
-              <w:pPr>
-                <w:rPr>
-                  <w:noProof/>
-                </w:rPr>
-              </w:pPr>
-              <w:r>
-                <w:fldChar w:fldCharType="begin"/>
-              </w:r>
-              <w:r>
-                <w:instrText xml:space="preserve"> BIBLIOGRAPHY </w:instrText>
-              </w:r>
-              <w:r>
-                <w:fldChar w:fldCharType="separate"/>
-              </w:r>
-            </w:p>
-            <w:tbl>
-              <w:tblPr>
-                <w:tblW w:w="5000" w:type="pct"/>
-                <w:tblCellSpacing w:w="15" w:type="dxa"/>
-                <w:tblCellMar>
-                  <w:top w:w="15" w:type="dxa"/>
-                  <w:left w:w="15" w:type="dxa"/>
-                  <w:bottom w:w="15" w:type="dxa"/>
-                  <w:right w:w="15" w:type="dxa"/>
-                </w:tblCellMar>
-                <w:tblLook w:val="04A0" w:firstRow="1" w:lastRow="0" w:firstColumn="1" w:lastColumn="0" w:noHBand="0" w:noVBand="1"/>
-              </w:tblPr>
-              <w:tblGrid>
-                <w:gridCol w:w="322"/>
-                <w:gridCol w:w="9128"/>
-              </w:tblGrid>
-              <w:tr>
-                <w:trPr>
-                  <w:tblCellSpacing w:w="15" w:type="dxa"/>
-                </w:trPr>
-                <w:tc>
-                  <w:tcPr>
-                    <w:tcW w:w="50" w:type="pct"/>
-                    <w:hideMark/>
-                  </w:tcPr>
-                  <w:p>
-                    <w:pPr>
-                      <w:pStyle w:val="Bibliography"/>
-                      <w:rPr>
-                        <w:noProof/>
-                      </w:rPr>
-                    </w:pPr>
-                    <w:r>
-                      <w:rPr>
-                        <w:noProof/>
-                      </w:rPr>
-                      <w:t xml:space="preserve">[1] </w:t>
-                    </w:r>
-                  </w:p>
-                </w:tc>
-                <w:tc>
-                  <w:tcPr>
-                    <w:tcW w:w="0" w:type="auto"/>
-                    <w:hideMark/>
-                  </w:tcPr>
-                  <w:p>
-                    <w:pPr>
-                      <w:pStyle w:val="Bibliography"/>
-                      <w:rPr>
-                        <w:noProof/>
-                      </w:rPr>
-                    </w:pPr>
-                    <w:r>
-                      <w:rPr>
-                        <w:noProof/>
-                      </w:rPr>
-                      <w:t>Microsoft, "C++ AMP open spec published," May 2012. [Online]. Available: http://blogs.msdn.com/b/nativeconcurrency/archive/2012/02/03/c-amp-open-spec-published.aspx. [Accessed May 2012].</w:t>
-                    </w:r>
-                  </w:p>
-                </w:tc>
-              </w:tr>
-            </w:tbl>
-            <w:p>
-              <w:pPr>
-                <w:rPr>
-                  <w:rFonts w:eastAsia="Times New Roman"/>
-                  <w:noProof/>
-                </w:rPr>
-              </w:pPr>
-            </w:p>
-            <w:p>
-              <w:r>
-                <w:rPr>
-                  <w:b/>
-                  <w:bCs/>
-                  <w:noProof/>
-                </w:rPr>
-                <w:fldChar w:fldCharType="end"/>
-              </w:r>
-            </w:p>
-          </w:sdtContent>
-        </w:sdt>
-      </w:sdtContent>
-    </w:sdt>
-    <w:sectPr>
-      <w:pgSz w:w="12240" w:h="15840"/>
-      <w:pgMar w:top="1440" w:right="1440" w:bottom="1440" w:left="1440" w:header="720" w:footer="720" w:gutter="0"/>
-      <w:cols w:space="720"/>
-      <w:docGrid w:linePitch="360"/>
-    </w:sectPr>
-  </w:body>
-</w:document>
-</file>
-
-<file path=word/endnotes.xml><?xml version="1.0" encoding="utf-8"?>
-<w:endnotes xmlns:wpc="http://schemas.microsoft.com/office/word/2010/wordprocessingCanvas" xmlns:mc="http://schemas.openxmlformats.org/markup-compatibility/2006" xmlns:o="urn:schemas-microsoft-com:office:office" xmlns:r="http://schemas.openxmlformats.org/officeDocument/2006/relationships" xmlns:m="http://schemas.openxmlformats.org/officeDocument/2006/math" xmlns:v="urn:schemas-microsoft-com:vml" xmlns:wp14="http://schemas.microsoft.com/office/word/2010/wordprocessingDrawing" xmlns:wp="http://schemas.openxmlformats.org/drawingml/2006/wordprocessingDrawing" xmlns:w10="urn:schemas-microsoft-com:office:word" xmlns:w="http://schemas.openxmlformats.org/wordprocessingml/2006/main" xmlns:w14="http://schemas.microsoft.com/office/word/2010/wordml" xmlns:w15="http://schemas.microsoft.com/office/word/2012/wordml" xmlns:wpg="http://schemas.microsoft.com/office/word/2010/wordprocessingGroup" xmlns:wpi="http://schemas.microsoft.com/office/word/2010/wordprocessingInk" xmlns:wne="http://schemas.microsoft.com/office/word/2006/wordml" xmlns:wps="http://schemas.microsoft.com/office/word/2010/wordprocessingShape" mc:Ignorable="w14 w15 wp14">
-  <w:endnote w:type="separator" w:id="-1">
-    <w:p>
-      <w:pPr>
-        <w:spacing w:after="0" w:line="240" w:lineRule="auto"/>
-      </w:pPr>
-      <w:r>
-        <w:separator/>
-      </w:r>
-    </w:p>
-  </w:endnote>
-  <w:endnote w:type="continuationSeparator" w:id="0">
-    <w:p>
-      <w:pPr>
-        <w:spacing w:after="0" w:line="240" w:lineRule="auto"/>
-      </w:pPr>
-      <w:r>
-        <w:continuationSeparator/>
-      </w:r>
-    </w:p>
-  </w:endnote>
-</w:endnotes>
-</file>
-
-<file path=word/footnotes.xml><?xml version="1.0" encoding="utf-8"?>
-<w:footnotes xmlns:wpc="http://schemas.microsoft.com/office/word/2010/wordprocessingCanvas" xmlns:mc="http://schemas.openxmlformats.org/markup-compatibility/2006" xmlns:o="urn:schemas-microsoft-com:office:office" xmlns:r="http://schemas.openxmlformats.org/officeDocument/2006/relationships" xmlns:m="http://schemas.openxmlformats.org/officeDocument/2006/math" xmlns:v="urn:schemas-microsoft-com:vml" xmlns:wp14="http://schemas.microsoft.com/office/word/2010/wordprocessingDrawing" xmlns:wp="http://schemas.openxmlformats.org/drawingml/2006/wordprocessingDrawing" xmlns:w10="urn:schemas-microsoft-com:office:word" xmlns:w="http://schemas.openxmlformats.org/wordprocessingml/2006/main" xmlns:w14="http://schemas.microsoft.com/office/word/2010/wordml" xmlns:w15="http://schemas.microsoft.com/office/word/2012/wordml" xmlns:wpg="http://schemas.microsoft.com/office/word/2010/wordprocessingGroup" xmlns:wpi="http://schemas.microsoft.com/office/word/2010/wordprocessingInk" xmlns:wne="http://schemas.microsoft.com/office/word/2006/wordml" xmlns:wps="http://schemas.microsoft.com/office/word/2010/wordprocessingShape" mc:Ignorable="w14 w15 wp14">
-  <w:footnote w:type="separator" w:id="-1">
-    <w:p>
-      <w:pPr>
-        <w:spacing w:after="0" w:line="240" w:lineRule="auto"/>
-      </w:pPr>
-      <w:r>
-        <w:separator/>
-      </w:r>
-    </w:p>
-  </w:footnote>
-  <w:footnote w:type="continuationSeparator" w:id="0">
-    <w:p>
-      <w:pPr>
-        <w:spacing w:after="0" w:line="240" w:lineRule="auto"/>
-      </w:pPr>
-      <w:r>
-        <w:continuationSeparator/>
-      </w:r>
-    </w:p>
-  </w:footnote>
-</w:footnotes>
-</file>
 
 <file path=word/numbering.xml><?xml version="1.0" encoding="utf-8"?>
 <w:numbering xmlns:wpc="http://schemas.microsoft.com/office/word/2010/wordprocessingCanvas" xmlns:mc="http://schemas.openxmlformats.org/markup-compatibility/2006" xmlns:o="urn:schemas-microsoft-com:office:office" xmlns:r="http://schemas.openxmlformats.org/officeDocument/2006/relationships" xmlns:m="http://schemas.openxmlformats.org/officeDocument/2006/math" xmlns:v="urn:schemas-microsoft-com:vml" xmlns:wp14="http://schemas.microsoft.com/office/word/2010/wordprocessingDrawing" xmlns:wp="http://schemas.openxmlformats.org/drawingml/2006/wordprocessingDrawing" xmlns:w10="urn:schemas-microsoft-com:office:word" xmlns:w="http://schemas.openxmlformats.org/wordprocessingml/2006/main" xmlns:w14="http://schemas.microsoft.com/office/word/2010/wordml" xmlns:w15="http://schemas.microsoft.com/office/word/2012/wordml" xmlns:wpg="http://schemas.microsoft.com/office/word/2010/wordprocessingGroup" xmlns:wpi="http://schemas.microsoft.com/office/word/2010/wordprocessingInk" xmlns:wne="http://schemas.microsoft.com/office/word/2006/wordml" xmlns:wps="http://schemas.microsoft.com/office/word/2010/wordprocessingShape" mc:Ignorable="w14 w15 wp14">
@@ -3494,291 +1823,6 @@
 </w:styles>
 </file>
 
-<file path=word/theme/theme1.xml><?xml version="1.0" encoding="utf-8"?>
-<a:theme xmlns:a="http://schemas.openxmlformats.org/drawingml/2006/main" name="Office Theme">
-  <a:themeElements>
-    <a:clrScheme name="Office">
-      <a:dk1>
-        <a:sysClr val="windowText" lastClr="000000"/>
-      </a:dk1>
-      <a:lt1>
-        <a:sysClr val="window" lastClr="FFFFFF"/>
-      </a:lt1>
-      <a:dk2>
-        <a:srgbClr val="1F497D"/>
-      </a:dk2>
-      <a:lt2>
-        <a:srgbClr val="EEECE1"/>
-      </a:lt2>
-      <a:accent1>
-        <a:srgbClr val="4F81BD"/>
-      </a:accent1>
-      <a:accent2>
-        <a:srgbClr val="C0504D"/>
-      </a:accent2>
-      <a:accent3>
-        <a:srgbClr val="9BBB59"/>
-      </a:accent3>
-      <a:accent4>
-        <a:srgbClr val="8064A2"/>
-      </a:accent4>
-      <a:accent5>
-        <a:srgbClr val="4BACC6"/>
-      </a:accent5>
-      <a:accent6>
-        <a:srgbClr val="F79646"/>
-      </a:accent6>
-      <a:hlink>
-        <a:srgbClr val="0000FF"/>
-      </a:hlink>
-      <a:folHlink>
-        <a:srgbClr val="800080"/>
-      </a:folHlink>
-    </a:clrScheme>
-    <a:fontScheme name="Office">
-      <a:majorFont>
-        <a:latin typeface="Cambria"/>
-        <a:ea typeface=""/>
-        <a:cs typeface=""/>
-        <a:font script="Jpan" typeface="ＭＳ ゴシック"/>
-        <a:font script="Hang" typeface="맑은 고딕"/>
-        <a:font script="Hans" typeface="宋体"/>
-        <a:font script="Hant" typeface="新細明體"/>
-        <a:font script="Arab" typeface="Times New Roman"/>
-        <a:font script="Hebr" typeface="Times New Roman"/>
-        <a:font script="Thai" typeface="Angsana New"/>
-        <a:font script="Ethi" typeface="Nyala"/>
-        <a:font script="Beng" typeface="Vrinda"/>
-        <a:font script="Gujr" typeface="Shruti"/>
-        <a:font script="Khmr" typeface="MoolBoran"/>
-        <a:font script="Knda" typeface="Tunga"/>
-        <a:font script="Guru" typeface="Raavi"/>
-        <a:font script="Cans" typeface="Euphemia"/>
-        <a:font script="Cher" typeface="Plantagenet Cherokee"/>
-        <a:font script="Yiii" typeface="Microsoft Yi Baiti"/>
-        <a:font script="Tibt" typeface="Microsoft Himalaya"/>
-        <a:font script="Thaa" typeface="MV Boli"/>
-        <a:font script="Deva" typeface="Mangal"/>
-        <a:font script="Telu" typeface="Gautami"/>
-        <a:font script="Taml" typeface="Latha"/>
-        <a:font script="Syrc" typeface="Estrangelo Edessa"/>
-        <a:font script="Orya" typeface="Kalinga"/>
-        <a:font script="Mlym" typeface="Kartika"/>
-        <a:font script="Laoo" typeface="DokChampa"/>
-        <a:font script="Sinh" typeface="Iskoola Pota"/>
-        <a:font script="Mong" typeface="Mongolian Baiti"/>
-        <a:font script="Viet" typeface="Times New Roman"/>
-        <a:font script="Uigh" typeface="Microsoft Uighur"/>
-        <a:font script="Geor" typeface="Sylfaen"/>
-      </a:majorFont>
-      <a:minorFont>
-        <a:latin typeface="Calibri"/>
-        <a:ea typeface=""/>
-        <a:cs typeface=""/>
-        <a:font script="Jpan" typeface="ＭＳ 明朝"/>
-        <a:font script="Hang" typeface="맑은 고딕"/>
-        <a:font script="Hans" typeface="宋体"/>
-        <a:font script="Hant" typeface="新細明體"/>
-        <a:font script="Arab" typeface="Arial"/>
-        <a:font script="Hebr" typeface="Arial"/>
-        <a:font script="Thai" typeface="Cordia New"/>
-        <a:font script="Ethi" typeface="Nyala"/>
-        <a:font script="Beng" typeface="Vrinda"/>
-        <a:font script="Gujr" typeface="Shruti"/>
-        <a:font script="Khmr" typeface="DaunPenh"/>
-        <a:font script="Knda" typeface="Tunga"/>
-        <a:font script="Guru" typeface="Raavi"/>
-        <a:font script="Cans" typeface="Euphemia"/>
-        <a:font script="Cher" typeface="Plantagenet Cherokee"/>
-        <a:font script="Yiii" typeface="Microsoft Yi Baiti"/>
-        <a:font script="Tibt" typeface="Microsoft Himalaya"/>
-        <a:font script="Thaa" typeface="MV Boli"/>
-        <a:font script="Deva" typeface="Mangal"/>
-        <a:font script="Telu" typeface="Gautami"/>
-        <a:font script="Taml" typeface="Latha"/>
-        <a:font script="Syrc" typeface="Estrangelo Edessa"/>
-        <a:font script="Orya" typeface="Kalinga"/>
-        <a:font script="Mlym" typeface="Kartika"/>
-        <a:font script="Laoo" typeface="DokChampa"/>
-        <a:font script="Sinh" typeface="Iskoola Pota"/>
-        <a:font script="Mong" typeface="Mongolian Baiti"/>
-        <a:font script="Viet" typeface="Arial"/>
-        <a:font script="Uigh" typeface="Microsoft Uighur"/>
-        <a:font script="Geor" typeface="Sylfaen"/>
-      </a:minorFont>
-    </a:fontScheme>
-    <a:fmtScheme name="Office">
-      <a:fillStyleLst>
-        <a:solidFill>
-          <a:schemeClr val="phClr"/>
-        </a:solidFill>
-        <a:gradFill rotWithShape="1">
-          <a:gsLst>
-            <a:gs pos="0">
-              <a:schemeClr val="phClr">
-                <a:tint val="50000"/>
-                <a:satMod val="300000"/>
-              </a:schemeClr>
-            </a:gs>
-            <a:gs pos="35000">
-              <a:schemeClr val="phClr">
-                <a:tint val="37000"/>
-                <a:satMod val="300000"/>
-              </a:schemeClr>
-            </a:gs>
-            <a:gs pos="100000">
-              <a:schemeClr val="phClr">
-                <a:tint val="15000"/>
-                <a:satMod val="350000"/>
-              </a:schemeClr>
-            </a:gs>
-          </a:gsLst>
-          <a:lin ang="16200000" scaled="1"/>
-        </a:gradFill>
-        <a:gradFill rotWithShape="1">
-          <a:gsLst>
-            <a:gs pos="0">
-              <a:schemeClr val="phClr">
-                <a:shade val="51000"/>
-                <a:satMod val="130000"/>
-              </a:schemeClr>
-            </a:gs>
-            <a:gs pos="80000">
-              <a:schemeClr val="phClr">
-                <a:shade val="93000"/>
-                <a:satMod val="130000"/>
-              </a:schemeClr>
-            </a:gs>
-            <a:gs pos="100000">
-              <a:schemeClr val="phClr">
-                <a:shade val="94000"/>
-                <a:satMod val="135000"/>
-              </a:schemeClr>
-            </a:gs>
-          </a:gsLst>
-          <a:lin ang="16200000" scaled="0"/>
-        </a:gradFill>
-      </a:fillStyleLst>
-      <a:lnStyleLst>
-        <a:ln w="9525" cap="flat" cmpd="sng" algn="ctr">
-          <a:solidFill>
-            <a:schemeClr val="phClr">
-              <a:shade val="95000"/>
-              <a:satMod val="105000"/>
-            </a:schemeClr>
-          </a:solidFill>
-          <a:prstDash val="solid"/>
-        </a:ln>
-        <a:ln w="25400" cap="flat" cmpd="sng" algn="ctr">
-          <a:solidFill>
-            <a:schemeClr val="phClr"/>
-          </a:solidFill>
-          <a:prstDash val="solid"/>
-        </a:ln>
-        <a:ln w="38100" cap="flat" cmpd="sng" algn="ctr">
-          <a:solidFill>
-            <a:schemeClr val="phClr"/>
-          </a:solidFill>
-          <a:prstDash val="solid"/>
-        </a:ln>
-      </a:lnStyleLst>
-      <a:effectStyleLst>
-        <a:effectStyle>
-          <a:effectLst>
-            <a:outerShdw blurRad="40000" dist="20000" dir="5400000" rotWithShape="0">
-              <a:srgbClr val="000000">
-                <a:alpha val="38000"/>
-              </a:srgbClr>
-            </a:outerShdw>
-          </a:effectLst>
-        </a:effectStyle>
-        <a:effectStyle>
-          <a:effectLst>
-            <a:outerShdw blurRad="40000" dist="23000" dir="5400000" rotWithShape="0">
-              <a:srgbClr val="000000">
-                <a:alpha val="35000"/>
-              </a:srgbClr>
-            </a:outerShdw>
-          </a:effectLst>
-        </a:effectStyle>
-        <a:effectStyle>
-          <a:effectLst>
-            <a:outerShdw blurRad="40000" dist="23000" dir="5400000" rotWithShape="0">
-              <a:srgbClr val="000000">
-                <a:alpha val="35000"/>
-              </a:srgbClr>
-            </a:outerShdw>
-          </a:effectLst>
-          <a:scene3d>
-            <a:camera prst="orthographicFront">
-              <a:rot lat="0" lon="0" rev="0"/>
-            </a:camera>
-            <a:lightRig rig="threePt" dir="t">
-              <a:rot lat="0" lon="0" rev="1200000"/>
-            </a:lightRig>
-          </a:scene3d>
-          <a:sp3d>
-            <a:bevelT w="63500" h="25400"/>
-          </a:sp3d>
-        </a:effectStyle>
-      </a:effectStyleLst>
-      <a:bgFillStyleLst>
-        <a:solidFill>
-          <a:schemeClr val="phClr"/>
-        </a:solidFill>
-        <a:gradFill rotWithShape="1">
-          <a:gsLst>
-            <a:gs pos="0">
-              <a:schemeClr val="phClr">
-                <a:tint val="40000"/>
-                <a:satMod val="350000"/>
-              </a:schemeClr>
-            </a:gs>
-            <a:gs pos="40000">
-              <a:schemeClr val="phClr">
-                <a:tint val="45000"/>
-                <a:shade val="99000"/>
-                <a:satMod val="350000"/>
-              </a:schemeClr>
-            </a:gs>
-            <a:gs pos="100000">
-              <a:schemeClr val="phClr">
-                <a:shade val="20000"/>
-                <a:satMod val="255000"/>
-              </a:schemeClr>
-            </a:gs>
-          </a:gsLst>
-          <a:path path="circle">
-            <a:fillToRect l="50000" t="-80000" r="50000" b="180000"/>
-          </a:path>
-        </a:gradFill>
-        <a:gradFill rotWithShape="1">
-          <a:gsLst>
-            <a:gs pos="0">
-              <a:schemeClr val="phClr">
-                <a:tint val="80000"/>
-                <a:satMod val="300000"/>
-              </a:schemeClr>
-            </a:gs>
-            <a:gs pos="100000">
-              <a:schemeClr val="phClr">
-                <a:shade val="30000"/>
-                <a:satMod val="200000"/>
-              </a:schemeClr>
-            </a:gs>
-          </a:gsLst>
-          <a:path path="circle">
-            <a:fillToRect l="50000" t="50000" r="50000" b="50000"/>
-          </a:path>
-        </a:gradFill>
-      </a:bgFillStyleLst>
-    </a:fmtScheme>
-  </a:themeElements>
-  <a:objectDefaults/>
-  <a:extraClrSchemeLst/>
-</a:theme>
-</file>
-
 <file path=customXml/item1.xml><?xml version="1.0" encoding="utf-8"?>
 <ct:contentTypeSchema xmlns:ct="http://schemas.microsoft.com/office/2006/metadata/contentType" xmlns:ma="http://schemas.microsoft.com/office/2006/metadata/properties/metaAttributes" ct:_="" ma:_="" ma:contentTypeName="Document" ma:contentTypeID="0x010100C61C8780BE666B449B92E09D481B5342" ma:contentTypeVersion="1" ma:contentTypeDescription="Create a new document." ma:contentTypeScope="" ma:versionID="ae0ceb73b86e8ffb5524b1ea65858ffa">
   <xsd:schema xmlns:xsd="http://www.w3.org/2001/XMLSchema" xmlns:xs="http://www.w3.org/2001/XMLSchema" xmlns:p="http://schemas.microsoft.com/office/2006/metadata/properties" xmlns:ns2="7566ee58-baa1-4cd7-a09e-b251a660c77d" targetNamespace="http://schemas.microsoft.com/office/2006/metadata/properties" ma:root="true" ma:fieldsID="6ac6cc619cf7e2dee534c609ec1857d2" ns2:_="">
@@ -4032,14 +2076,6 @@
 </ds:datastoreItem>
 </file>
 
-<file path=customXml/itemProps2.xml><?xml version="1.0" encoding="utf-8"?>
-<ds:datastoreItem xmlns:ds="http://schemas.openxmlformats.org/officeDocument/2006/customXml" ds:itemID="{07974C63-D2F0-4319-92DD-338008919475}">
-  <ds:schemaRefs>
-    <ds:schemaRef ds:uri="http://schemas.microsoft.com/sharepoint/events"/>
-  </ds:schemaRefs>
-</ds:datastoreItem>
-</file>
-
 <file path=customXml/itemProps3.xml><?xml version="1.0" encoding="utf-8"?>
 <ds:datastoreItem xmlns:ds="http://schemas.openxmlformats.org/officeDocument/2006/customXml" ds:itemID="{9A1A362D-0ADB-400B-AAD8-AC8812D8A718}">
   <ds:schemaRefs>
